--- a/lab06/doc/Radievych06.docx
+++ b/lab06/doc/Radievych06.docx
@@ -1219,15 +1219,102 @@
         <w:rPr>
           <w:rFonts w:ascii="Courier New" w:hAnsi="Courier New" w:cs="Courier New"/>
           <w:color w:val="000000" w:themeColor="text1"/>
+          <w:lang w:val="uk-UA"/>
+        </w:rPr>
+      </w:pPr>
+      <w:r>
+        <w:rPr>
+          <w:rFonts w:ascii="Courier New" w:hAnsi="Courier New" w:cs="Courier New"/>
+          <w:color w:val="000000" w:themeColor="text1"/>
           <w:lang w:val="en-US"/>
         </w:rPr>
-      </w:pPr>
+        <w:t>int</w:t>
+      </w:r>
+      <w:r>
+        <w:rPr>
+          <w:rFonts w:ascii="Courier New" w:hAnsi="Courier New" w:cs="Courier New"/>
+          <w:color w:val="000000" w:themeColor="text1"/>
+          <w:lang w:val="uk-UA"/>
+        </w:rPr>
+        <w:t xml:space="preserve"> </w:t>
+      </w:r>
+      <w:proofErr w:type="spellStart"/>
       <w:r>
         <w:rPr>
           <w:rFonts w:ascii="Courier New" w:hAnsi="Courier New" w:cs="Courier New"/>
           <w:color w:val="000000" w:themeColor="text1"/>
           <w:lang w:val="en-US"/>
         </w:rPr>
+        <w:t>matrixA</w:t>
+      </w:r>
+      <w:proofErr w:type="spellEnd"/>
+      <w:r>
+        <w:rPr>
+          <w:rFonts w:ascii="Courier New" w:hAnsi="Courier New" w:cs="Courier New"/>
+          <w:color w:val="000000" w:themeColor="text1"/>
+          <w:lang w:val="uk-UA"/>
+        </w:rPr>
+        <w:t xml:space="preserve"> [</w:t>
+      </w:r>
+      <w:r>
+        <w:rPr>
+          <w:rFonts w:ascii="Courier New" w:hAnsi="Courier New" w:cs="Courier New"/>
+          <w:color w:val="000000" w:themeColor="text1"/>
+          <w:lang w:val="en-US"/>
+        </w:rPr>
+        <w:t>N</w:t>
+      </w:r>
+      <w:r>
+        <w:rPr>
+          <w:rFonts w:ascii="Courier New" w:hAnsi="Courier New" w:cs="Courier New"/>
+          <w:color w:val="000000" w:themeColor="text1"/>
+          <w:lang w:val="uk-UA"/>
+        </w:rPr>
+        <w:t>][</w:t>
+      </w:r>
+      <w:r>
+        <w:rPr>
+          <w:rFonts w:ascii="Courier New" w:hAnsi="Courier New" w:cs="Courier New"/>
+          <w:color w:val="000000" w:themeColor="text1"/>
+          <w:lang w:val="en-US"/>
+        </w:rPr>
+        <w:t>N</w:t>
+      </w:r>
+      <w:r>
+        <w:rPr>
+          <w:rFonts w:ascii="Courier New" w:hAnsi="Courier New" w:cs="Courier New"/>
+          <w:color w:val="000000" w:themeColor="text1"/>
+          <w:lang w:val="uk-UA"/>
+        </w:rPr>
+        <w:t>]</w:t>
+      </w:r>
+      <w:r>
+        <w:rPr>
+          <w:rFonts w:ascii="Courier New" w:hAnsi="Courier New" w:cs="Courier New"/>
+          <w:color w:val="000000" w:themeColor="text1"/>
+          <w:lang w:val="uk-UA"/>
+        </w:rPr>
+        <w:t>;</w:t>
+      </w:r>
+    </w:p>
+    <w:p>
+      <w:pPr>
+        <w:tabs>
+          <w:tab w:val="left" w:pos="1038"/>
+        </w:tabs>
+        <w:spacing w:line="360" w:lineRule="auto"/>
+        <w:rPr>
+          <w:rFonts w:ascii="Courier New" w:hAnsi="Courier New" w:cs="Courier New"/>
+          <w:color w:val="000000" w:themeColor="text1"/>
+          <w:lang w:val="uk-UA"/>
+        </w:rPr>
+      </w:pPr>
+      <w:r>
+        <w:rPr>
+          <w:rFonts w:ascii="Courier New" w:hAnsi="Courier New" w:cs="Courier New"/>
+          <w:color w:val="000000" w:themeColor="text1"/>
+          <w:lang w:val="en-US"/>
+        </w:rPr>
         <w:t>int</w:t>
       </w:r>
       <w:r>
@@ -1238,6 +1325,22 @@
         </w:rPr>
         <w:t xml:space="preserve"> </w:t>
       </w:r>
+      <w:r>
+        <w:rPr>
+          <w:rFonts w:ascii="Courier New" w:hAnsi="Courier New" w:cs="Courier New"/>
+          <w:color w:val="000000" w:themeColor="text1"/>
+          <w:lang w:val="en-US"/>
+        </w:rPr>
+        <w:t>temp</w:t>
+      </w:r>
+      <w:r>
+        <w:rPr>
+          <w:rFonts w:ascii="Courier New" w:hAnsi="Courier New" w:cs="Courier New"/>
+          <w:color w:val="000000" w:themeColor="text1"/>
+          <w:lang w:val="uk-UA"/>
+        </w:rPr>
+        <w:t xml:space="preserve"> = </w:t>
+      </w:r>
       <w:proofErr w:type="spellStart"/>
       <w:r>
         <w:rPr>
@@ -1254,47 +1357,107 @@
           <w:color w:val="000000" w:themeColor="text1"/>
           <w:lang w:val="uk-UA"/>
         </w:rPr>
-        <w:t xml:space="preserve"> [</w:t>
-      </w:r>
+        <w:t>[</w:t>
+      </w:r>
+      <w:proofErr w:type="spellStart"/>
       <w:r>
         <w:rPr>
           <w:rFonts w:ascii="Courier New" w:hAnsi="Courier New" w:cs="Courier New"/>
           <w:color w:val="000000" w:themeColor="text1"/>
           <w:lang w:val="en-US"/>
         </w:rPr>
-        <w:t>N</w:t>
-      </w:r>
-      <w:r>
-        <w:rPr>
-          <w:rFonts w:ascii="Courier New" w:hAnsi="Courier New" w:cs="Courier New"/>
-          <w:color w:val="000000" w:themeColor="text1"/>
-          <w:lang w:val="uk-UA"/>
-        </w:rPr>
-        <w:t>][</w:t>
-      </w:r>
-      <w:r>
-        <w:rPr>
-          <w:rFonts w:ascii="Courier New" w:hAnsi="Courier New" w:cs="Courier New"/>
-          <w:color w:val="000000" w:themeColor="text1"/>
-          <w:lang w:val="en-US"/>
-        </w:rPr>
-        <w:t>N</w:t>
-      </w:r>
-      <w:r>
-        <w:rPr>
-          <w:rFonts w:ascii="Courier New" w:hAnsi="Courier New" w:cs="Courier New"/>
-          <w:color w:val="000000" w:themeColor="text1"/>
-          <w:lang w:val="uk-UA"/>
-        </w:rPr>
-        <w:t>]</w:t>
-      </w:r>
-      <w:r>
-        <w:rPr>
-          <w:rFonts w:ascii="Courier New" w:hAnsi="Courier New" w:cs="Courier New"/>
-          <w:color w:val="000000" w:themeColor="text1"/>
-          <w:lang w:val="en-US"/>
-        </w:rPr>
-        <w:t>;</w:t>
+        <w:t>i</w:t>
+      </w:r>
+      <w:proofErr w:type="spellEnd"/>
+      <w:r>
+        <w:rPr>
+          <w:rFonts w:ascii="Courier New" w:hAnsi="Courier New" w:cs="Courier New"/>
+          <w:color w:val="000000" w:themeColor="text1"/>
+          <w:lang w:val="uk-UA"/>
+        </w:rPr>
+        <w:t>][0]; // зберігаємо перш</w:t>
+      </w:r>
+      <w:r>
+        <w:rPr>
+          <w:rFonts w:ascii="Courier New" w:hAnsi="Courier New" w:cs="Courier New"/>
+          <w:color w:val="000000" w:themeColor="text1"/>
+          <w:lang w:val="uk-UA"/>
+        </w:rPr>
+        <w:t>і</w:t>
+      </w:r>
+      <w:r>
+        <w:rPr>
+          <w:rFonts w:ascii="Courier New" w:hAnsi="Courier New" w:cs="Courier New"/>
+          <w:color w:val="000000" w:themeColor="text1"/>
+          <w:lang w:val="uk-UA"/>
+        </w:rPr>
+        <w:t xml:space="preserve"> елемент</w:t>
+      </w:r>
+      <w:r>
+        <w:rPr>
+          <w:rFonts w:ascii="Courier New" w:hAnsi="Courier New" w:cs="Courier New"/>
+          <w:color w:val="000000" w:themeColor="text1"/>
+          <w:lang w:val="uk-UA"/>
+        </w:rPr>
+        <w:t xml:space="preserve">и першого </w:t>
+      </w:r>
+      <w:proofErr w:type="spellStart"/>
+      <w:r>
+        <w:rPr>
+          <w:rFonts w:ascii="Courier New" w:hAnsi="Courier New" w:cs="Courier New"/>
+          <w:color w:val="000000" w:themeColor="text1"/>
+          <w:lang w:val="uk-UA"/>
+        </w:rPr>
+        <w:t>стовця</w:t>
+      </w:r>
+      <w:proofErr w:type="spellEnd"/>
+      <w:r>
+        <w:rPr>
+          <w:rFonts w:ascii="Courier New" w:hAnsi="Courier New" w:cs="Courier New"/>
+          <w:color w:val="000000" w:themeColor="text1"/>
+          <w:lang w:val="uk-UA"/>
+        </w:rPr>
+        <w:t xml:space="preserve"> матриці, бо при запуску циклів в</w:t>
+      </w:r>
+      <w:r>
+        <w:rPr>
+          <w:rFonts w:ascii="Courier New" w:hAnsi="Courier New" w:cs="Courier New"/>
+          <w:color w:val="000000" w:themeColor="text1"/>
+          <w:lang w:val="uk-UA"/>
+        </w:rPr>
+        <w:t>они</w:t>
+      </w:r>
+      <w:r>
+        <w:rPr>
+          <w:rFonts w:ascii="Courier New" w:hAnsi="Courier New" w:cs="Courier New"/>
+          <w:color w:val="000000" w:themeColor="text1"/>
+          <w:lang w:val="uk-UA"/>
+        </w:rPr>
+        <w:t xml:space="preserve"> буд</w:t>
+      </w:r>
+      <w:r>
+        <w:rPr>
+          <w:rFonts w:ascii="Courier New" w:hAnsi="Courier New" w:cs="Courier New"/>
+          <w:color w:val="000000" w:themeColor="text1"/>
+          <w:lang w:val="uk-UA"/>
+        </w:rPr>
+        <w:t>уть</w:t>
+      </w:r>
+      <w:r>
+        <w:rPr>
+          <w:rFonts w:ascii="Courier New" w:hAnsi="Courier New" w:cs="Courier New"/>
+          <w:color w:val="000000" w:themeColor="text1"/>
+          <w:lang w:val="uk-UA"/>
+        </w:rPr>
+        <w:t xml:space="preserve"> втрачен</w:t>
+      </w:r>
+      <w:r>
+        <w:rPr>
+          <w:rFonts w:ascii="Courier New" w:hAnsi="Courier New" w:cs="Courier New"/>
+          <w:color w:val="000000" w:themeColor="text1"/>
+          <w:lang w:val="uk-UA"/>
+        </w:rPr>
+        <w:t>і</w:t>
       </w:r>
     </w:p>
     <w:p>
@@ -1304,352 +1467,11 @@
         </w:tabs>
         <w:spacing w:line="360" w:lineRule="auto"/>
         <w:rPr>
-          <w:rFonts w:ascii="Courier New" w:hAnsi="Courier New" w:cs="Courier New"/>
-          <w:color w:val="000000" w:themeColor="text1"/>
-          <w:lang w:val="en-US"/>
-        </w:rPr>
-      </w:pPr>
-      <w:r>
-        <w:rPr>
-          <w:rFonts w:ascii="Courier New" w:hAnsi="Courier New" w:cs="Courier New"/>
-          <w:color w:val="000000" w:themeColor="text1"/>
-          <w:lang w:val="en-US"/>
-        </w:rPr>
-        <w:t>int</w:t>
-      </w:r>
-      <w:r>
-        <w:rPr>
-          <w:rFonts w:ascii="Courier New" w:hAnsi="Courier New" w:cs="Courier New"/>
-          <w:color w:val="000000" w:themeColor="text1"/>
-          <w:lang w:val="en-US"/>
-        </w:rPr>
-        <w:t xml:space="preserve"> </w:t>
-      </w:r>
-      <w:r>
-        <w:rPr>
-          <w:rFonts w:ascii="Courier New" w:hAnsi="Courier New" w:cs="Courier New"/>
-          <w:color w:val="000000" w:themeColor="text1"/>
-          <w:lang w:val="en-US"/>
-        </w:rPr>
-        <w:t>temp</w:t>
-      </w:r>
-      <w:r>
-        <w:rPr>
-          <w:rFonts w:ascii="Courier New" w:hAnsi="Courier New" w:cs="Courier New"/>
-          <w:color w:val="000000" w:themeColor="text1"/>
-          <w:lang w:val="en-US"/>
-        </w:rPr>
-        <w:t xml:space="preserve"> = </w:t>
-      </w:r>
-      <w:proofErr w:type="spellStart"/>
-      <w:r>
-        <w:rPr>
-          <w:rFonts w:ascii="Courier New" w:hAnsi="Courier New" w:cs="Courier New"/>
-          <w:color w:val="000000" w:themeColor="text1"/>
-          <w:lang w:val="en-US"/>
-        </w:rPr>
-        <w:t>matrixA</w:t>
-      </w:r>
-      <w:proofErr w:type="spellEnd"/>
-      <w:r>
-        <w:rPr>
-          <w:rFonts w:ascii="Courier New" w:hAnsi="Courier New" w:cs="Courier New"/>
-          <w:color w:val="000000" w:themeColor="text1"/>
-          <w:lang w:val="en-US"/>
-        </w:rPr>
-        <w:t>[</w:t>
-      </w:r>
-      <w:proofErr w:type="spellStart"/>
-      <w:r>
-        <w:rPr>
-          <w:rFonts w:ascii="Courier New" w:hAnsi="Courier New" w:cs="Courier New"/>
-          <w:color w:val="000000" w:themeColor="text1"/>
-          <w:lang w:val="en-US"/>
-        </w:rPr>
-        <w:t>i</w:t>
-      </w:r>
-      <w:proofErr w:type="spellEnd"/>
-      <w:r>
-        <w:rPr>
-          <w:rFonts w:ascii="Courier New" w:hAnsi="Courier New" w:cs="Courier New"/>
-          <w:color w:val="000000" w:themeColor="text1"/>
-          <w:lang w:val="en-US"/>
-        </w:rPr>
-        <w:t xml:space="preserve">][0]; // </w:t>
-      </w:r>
-      <w:proofErr w:type="spellStart"/>
-      <w:r>
-        <w:rPr>
-          <w:rFonts w:ascii="Courier New" w:hAnsi="Courier New" w:cs="Courier New"/>
-          <w:color w:val="000000" w:themeColor="text1"/>
-          <w:lang w:val="ru-RU"/>
-        </w:rPr>
-        <w:t>зберігаємо</w:t>
-      </w:r>
-      <w:proofErr w:type="spellEnd"/>
-      <w:r>
-        <w:rPr>
-          <w:rFonts w:ascii="Courier New" w:hAnsi="Courier New" w:cs="Courier New"/>
-          <w:color w:val="000000" w:themeColor="text1"/>
-          <w:lang w:val="en-US"/>
-        </w:rPr>
-        <w:t xml:space="preserve"> </w:t>
-      </w:r>
-      <w:proofErr w:type="spellStart"/>
-      <w:r>
-        <w:rPr>
-          <w:rFonts w:ascii="Courier New" w:hAnsi="Courier New" w:cs="Courier New"/>
-          <w:color w:val="000000" w:themeColor="text1"/>
-          <w:lang w:val="ru-RU"/>
-        </w:rPr>
-        <w:t>перш</w:t>
-      </w:r>
-      <w:r>
-        <w:rPr>
-          <w:rFonts w:ascii="Courier New" w:hAnsi="Courier New" w:cs="Courier New"/>
-          <w:color w:val="000000" w:themeColor="text1"/>
-          <w:lang w:val="ru-RU"/>
-        </w:rPr>
-        <w:t>і</w:t>
-      </w:r>
-      <w:proofErr w:type="spellEnd"/>
-      <w:r>
-        <w:rPr>
-          <w:rFonts w:ascii="Courier New" w:hAnsi="Courier New" w:cs="Courier New"/>
-          <w:color w:val="000000" w:themeColor="text1"/>
-          <w:lang w:val="en-US"/>
-        </w:rPr>
-        <w:t xml:space="preserve"> </w:t>
-      </w:r>
-      <w:proofErr w:type="spellStart"/>
-      <w:r>
-        <w:rPr>
-          <w:rFonts w:ascii="Courier New" w:hAnsi="Courier New" w:cs="Courier New"/>
-          <w:color w:val="000000" w:themeColor="text1"/>
-          <w:lang w:val="ru-RU"/>
-        </w:rPr>
-        <w:t>елемент</w:t>
-      </w:r>
-      <w:r>
-        <w:rPr>
-          <w:rFonts w:ascii="Courier New" w:hAnsi="Courier New" w:cs="Courier New"/>
-          <w:color w:val="000000" w:themeColor="text1"/>
-          <w:lang w:val="ru-RU"/>
-        </w:rPr>
-        <w:t>и</w:t>
-      </w:r>
-      <w:proofErr w:type="spellEnd"/>
-      <w:r>
-        <w:rPr>
-          <w:rFonts w:ascii="Courier New" w:hAnsi="Courier New" w:cs="Courier New"/>
-          <w:color w:val="000000" w:themeColor="text1"/>
-          <w:lang w:val="en-US"/>
-        </w:rPr>
-        <w:t xml:space="preserve"> </w:t>
-      </w:r>
-      <w:proofErr w:type="spellStart"/>
-      <w:r>
-        <w:rPr>
-          <w:rFonts w:ascii="Courier New" w:hAnsi="Courier New" w:cs="Courier New"/>
-          <w:color w:val="000000" w:themeColor="text1"/>
-          <w:lang w:val="ru-RU"/>
-        </w:rPr>
-        <w:t>першого</w:t>
-      </w:r>
-      <w:proofErr w:type="spellEnd"/>
-      <w:r>
-        <w:rPr>
-          <w:rFonts w:ascii="Courier New" w:hAnsi="Courier New" w:cs="Courier New"/>
-          <w:color w:val="000000" w:themeColor="text1"/>
-          <w:lang w:val="en-US"/>
-        </w:rPr>
-        <w:t xml:space="preserve"> </w:t>
-      </w:r>
-      <w:proofErr w:type="spellStart"/>
-      <w:r>
-        <w:rPr>
-          <w:rFonts w:ascii="Courier New" w:hAnsi="Courier New" w:cs="Courier New"/>
-          <w:color w:val="000000" w:themeColor="text1"/>
-          <w:lang w:val="ru-RU"/>
-        </w:rPr>
-        <w:t>стовця</w:t>
-      </w:r>
-      <w:proofErr w:type="spellEnd"/>
-      <w:r>
-        <w:rPr>
-          <w:rFonts w:ascii="Courier New" w:hAnsi="Courier New" w:cs="Courier New"/>
-          <w:color w:val="000000" w:themeColor="text1"/>
-          <w:lang w:val="en-US"/>
-        </w:rPr>
-        <w:t xml:space="preserve"> </w:t>
-      </w:r>
-      <w:proofErr w:type="spellStart"/>
-      <w:r>
-        <w:rPr>
-          <w:rFonts w:ascii="Courier New" w:hAnsi="Courier New" w:cs="Courier New"/>
-          <w:color w:val="000000" w:themeColor="text1"/>
-          <w:lang w:val="ru-RU"/>
-        </w:rPr>
-        <w:t>матриці</w:t>
-      </w:r>
-      <w:proofErr w:type="spellEnd"/>
-      <w:r>
-        <w:rPr>
-          <w:rFonts w:ascii="Courier New" w:hAnsi="Courier New" w:cs="Courier New"/>
-          <w:color w:val="000000" w:themeColor="text1"/>
-          <w:lang w:val="en-US"/>
-        </w:rPr>
-        <w:t xml:space="preserve">, </w:t>
-      </w:r>
-      <w:proofErr w:type="spellStart"/>
-      <w:r>
-        <w:rPr>
-          <w:rFonts w:ascii="Courier New" w:hAnsi="Courier New" w:cs="Courier New"/>
-          <w:color w:val="000000" w:themeColor="text1"/>
-          <w:lang w:val="ru-RU"/>
-        </w:rPr>
-        <w:t>бо</w:t>
-      </w:r>
-      <w:proofErr w:type="spellEnd"/>
-      <w:r>
-        <w:rPr>
-          <w:rFonts w:ascii="Courier New" w:hAnsi="Courier New" w:cs="Courier New"/>
-          <w:color w:val="000000" w:themeColor="text1"/>
-          <w:lang w:val="en-US"/>
-        </w:rPr>
-        <w:t xml:space="preserve"> </w:t>
-      </w:r>
-      <w:r>
-        <w:rPr>
-          <w:rFonts w:ascii="Courier New" w:hAnsi="Courier New" w:cs="Courier New"/>
-          <w:color w:val="000000" w:themeColor="text1"/>
-          <w:lang w:val="ru-RU"/>
-        </w:rPr>
-        <w:t>при</w:t>
-      </w:r>
-      <w:r>
-        <w:rPr>
-          <w:rFonts w:ascii="Courier New" w:hAnsi="Courier New" w:cs="Courier New"/>
-          <w:color w:val="000000" w:themeColor="text1"/>
-          <w:lang w:val="en-US"/>
-        </w:rPr>
-        <w:t xml:space="preserve"> </w:t>
-      </w:r>
-      <w:r>
-        <w:rPr>
-          <w:rFonts w:ascii="Courier New" w:hAnsi="Courier New" w:cs="Courier New"/>
-          <w:color w:val="000000" w:themeColor="text1"/>
-          <w:lang w:val="ru-RU"/>
-        </w:rPr>
-        <w:t>запуску</w:t>
-      </w:r>
-      <w:r>
-        <w:rPr>
-          <w:rFonts w:ascii="Courier New" w:hAnsi="Courier New" w:cs="Courier New"/>
-          <w:color w:val="000000" w:themeColor="text1"/>
-          <w:lang w:val="en-US"/>
-        </w:rPr>
-        <w:t xml:space="preserve"> </w:t>
-      </w:r>
-      <w:proofErr w:type="spellStart"/>
-      <w:r>
-        <w:rPr>
-          <w:rFonts w:ascii="Courier New" w:hAnsi="Courier New" w:cs="Courier New"/>
-          <w:color w:val="000000" w:themeColor="text1"/>
-          <w:lang w:val="ru-RU"/>
-        </w:rPr>
-        <w:t>циклів</w:t>
-      </w:r>
-      <w:proofErr w:type="spellEnd"/>
-      <w:r>
-        <w:rPr>
-          <w:rFonts w:ascii="Courier New" w:hAnsi="Courier New" w:cs="Courier New"/>
-          <w:color w:val="000000" w:themeColor="text1"/>
-          <w:lang w:val="en-US"/>
-        </w:rPr>
-        <w:t xml:space="preserve"> </w:t>
-      </w:r>
-      <w:r>
-        <w:rPr>
-          <w:rFonts w:ascii="Courier New" w:hAnsi="Courier New" w:cs="Courier New"/>
-          <w:color w:val="000000" w:themeColor="text1"/>
-          <w:lang w:val="ru-RU"/>
-        </w:rPr>
-        <w:t>в</w:t>
-      </w:r>
-      <w:r>
-        <w:rPr>
-          <w:rFonts w:ascii="Courier New" w:hAnsi="Courier New" w:cs="Courier New"/>
-          <w:color w:val="000000" w:themeColor="text1"/>
-          <w:lang w:val="ru-RU"/>
-        </w:rPr>
-        <w:t>они</w:t>
-      </w:r>
-      <w:r>
-        <w:rPr>
-          <w:rFonts w:ascii="Courier New" w:hAnsi="Courier New" w:cs="Courier New"/>
-          <w:color w:val="000000" w:themeColor="text1"/>
-          <w:lang w:val="en-US"/>
-        </w:rPr>
-        <w:t xml:space="preserve"> </w:t>
-      </w:r>
-      <w:proofErr w:type="spellStart"/>
-      <w:r>
-        <w:rPr>
-          <w:rFonts w:ascii="Courier New" w:hAnsi="Courier New" w:cs="Courier New"/>
-          <w:color w:val="000000" w:themeColor="text1"/>
-          <w:lang w:val="ru-RU"/>
-        </w:rPr>
-        <w:t>буд</w:t>
-      </w:r>
-      <w:r>
-        <w:rPr>
-          <w:rFonts w:ascii="Courier New" w:hAnsi="Courier New" w:cs="Courier New"/>
-          <w:color w:val="000000" w:themeColor="text1"/>
-          <w:lang w:val="ru-RU"/>
-        </w:rPr>
-        <w:t>уть</w:t>
-      </w:r>
-      <w:proofErr w:type="spellEnd"/>
-      <w:r>
-        <w:rPr>
-          <w:rFonts w:ascii="Courier New" w:hAnsi="Courier New" w:cs="Courier New"/>
-          <w:color w:val="000000" w:themeColor="text1"/>
-          <w:lang w:val="en-US"/>
-        </w:rPr>
-        <w:t xml:space="preserve"> </w:t>
-      </w:r>
-      <w:proofErr w:type="spellStart"/>
-      <w:r>
-        <w:rPr>
-          <w:rFonts w:ascii="Courier New" w:hAnsi="Courier New" w:cs="Courier New"/>
-          <w:color w:val="000000" w:themeColor="text1"/>
-          <w:lang w:val="ru-RU"/>
-        </w:rPr>
-        <w:t>втрачен</w:t>
-      </w:r>
-      <w:r>
-        <w:rPr>
-          <w:rFonts w:ascii="Courier New" w:hAnsi="Courier New" w:cs="Courier New"/>
-          <w:color w:val="000000" w:themeColor="text1"/>
-          <w:lang w:val="ru-RU"/>
-        </w:rPr>
-        <w:t>і</w:t>
-      </w:r>
-      <w:proofErr w:type="spellEnd"/>
-    </w:p>
-    <w:p>
-      <w:pPr>
-        <w:tabs>
-          <w:tab w:val="left" w:pos="1038"/>
-        </w:tabs>
-        <w:spacing w:line="360" w:lineRule="auto"/>
-        <w:rPr>
-          <w:rFonts w:ascii="Times New Roman" w:hAnsi="Times New Roman" w:cs="Times New Roman"/>
-          <w:color w:val="000000" w:themeColor="text1"/>
-          <w:sz w:val="32"/>
-          <w:szCs w:val="32"/>
-          <w:lang w:val="en-US"/>
+          <w:rFonts w:ascii="Times New Roman" w:hAnsi="Times New Roman" w:cs="Times New Roman"/>
+          <w:color w:val="000000" w:themeColor="text1"/>
+          <w:sz w:val="32"/>
+          <w:szCs w:val="32"/>
+          <w:lang w:val="uk-UA"/>
         </w:rPr>
       </w:pPr>
     </w:p>
@@ -1942,7 +1764,25 @@
           <w:szCs w:val="32"/>
           <w:lang w:val="uk-UA"/>
         </w:rPr>
-        <w:t>використання динамічного масиву, двомірного масиву та заповнення масивів.</w:t>
+        <w:t xml:space="preserve">використання </w:t>
+      </w:r>
+      <w:r>
+        <w:rPr>
+          <w:rFonts w:ascii="Times New Roman" w:hAnsi="Times New Roman" w:cs="Times New Roman"/>
+          <w:sz w:val="32"/>
+          <w:szCs w:val="32"/>
+          <w:lang w:val="uk-UA"/>
+        </w:rPr>
+        <w:t>статичного</w:t>
+      </w:r>
+      <w:r>
+        <w:rPr>
+          <w:rFonts w:ascii="Times New Roman" w:hAnsi="Times New Roman" w:cs="Times New Roman"/>
+          <w:sz w:val="32"/>
+          <w:szCs w:val="32"/>
+          <w:lang w:val="uk-UA"/>
+        </w:rPr>
+        <w:t xml:space="preserve"> масиву, двомірного масиву та заповнення масивів.</w:t>
       </w:r>
     </w:p>
     <w:p>
